--- a/docpac_13221124/JobOpenings.docx
+++ b/docpac_13221124/JobOpenings.docx
@@ -662,8 +662,46 @@
       <w:r>
         <w:t>The same way your boss does not pay you to fill out applications for other jobs, applying for this job should be done on your own time.</w:t>
       </w:r>
+    </w:p>
+    <w:p/>
+    <w:p>
+      <w:pPr>
+        <w:pStyle w:val="Title"/>
+      </w:pPr>
+      <w:proofErr w:type="spellStart"/>
+      <w:r>
+        <w:t>Jukebar</w:t>
+      </w:r>
+      <w:proofErr w:type="spellEnd"/>
+      <w:r>
+        <w:t xml:space="preserve"> (single contract)</w:t>
+      </w:r>
+    </w:p>
+    <w:p>
+      <w:r>
+        <w:t xml:space="preserve">Develop an application that users can log into, and with the appropriate class permissions, either play sounds from a list of preinstalled sounds, play the audio from a </w:t>
+      </w:r>
+      <w:proofErr w:type="spellStart"/>
+      <w:r>
+        <w:t>youtube</w:t>
+      </w:r>
+      <w:proofErr w:type="spellEnd"/>
+      <w:r>
+        <w:t xml:space="preserve"> video, or control a </w:t>
+      </w:r>
+      <w:proofErr w:type="spellStart"/>
+      <w:r>
+        <w:t>spotify</w:t>
+      </w:r>
+      <w:proofErr w:type="spellEnd"/>
+      <w:r>
+        <w:t xml:space="preserve"> account remotely</w:t>
+      </w:r>
       <w:bookmarkStart w:id="0" w:name="_GoBack"/>
       <w:bookmarkEnd w:id="0"/>
+      <w:r>
+        <w:t>.</w:t>
+      </w:r>
     </w:p>
     <w:sectPr>
       <w:pgSz w:w="12240" w:h="15840"/>
